--- a/document/流程平台需求.docx
+++ b/document/流程平台需求.docx
@@ -1,6 +1,6 @@
 
 <file path=word/document.xml><?xml version="1.0" encoding="utf-8"?>
-<w:document xmlns:wpc="http://schemas.microsoft.com/office/word/2010/wordprocessingCanvas" xmlns:cx="http://schemas.microsoft.com/office/drawing/2014/chartex" xmlns:cx1="http://schemas.microsoft.com/office/drawing/2015/9/8/chartex" xmlns:cx2="http://schemas.microsoft.com/office/drawing/2015/10/21/chartex" xmlns:cx3="http://schemas.microsoft.com/office/drawing/2016/5/9/chartex" xmlns:cx4="http://schemas.microsoft.com/office/drawing/2016/5/10/chartex" xmlns:cx5="http://schemas.microsoft.com/office/drawing/2016/5/11/chartex" xmlns:cx6="http://schemas.microsoft.com/office/drawing/2016/5/12/chartex" xmlns:cx7="http://schemas.microsoft.com/office/drawing/2016/5/13/chartex" xmlns:cx8="http://schemas.microsoft.com/office/drawing/2016/5/14/chartex" xmlns:mc="http://schemas.openxmlformats.org/markup-compatibility/2006" xmlns:aink="http://schemas.microsoft.com/office/drawing/2016/ink" xmlns:am3d="http://schemas.microsoft.com/office/drawing/2017/model3d" xmlns:o="urn:schemas-microsoft-com:office:office" xmlns:r="http://schemas.openxmlformats.org/officeDocument/2006/relationships" xmlns:m="http://schemas.openxmlformats.org/officeDocument/2006/math" xmlns:v="urn:schemas-microsoft-com:vml" xmlns:wp14="http://schemas.microsoft.com/office/word/2010/wordprocessingDrawing" xmlns:wp="http://schemas.openxmlformats.org/drawingml/2006/wordprocessingDrawing" xmlns:w10="urn:schemas-microsoft-com:office:word" xmlns:w="http://schemas.openxmlformats.org/wordprocessingml/2006/main" xmlns:w14="http://schemas.microsoft.com/office/word/2010/wordml" xmlns:w15="http://schemas.microsoft.com/office/word/2012/wordml" xmlns:w16cid="http://schemas.microsoft.com/office/word/2016/wordml/cid" xmlns:w16se="http://schemas.microsoft.com/office/word/2015/wordml/symex" xmlns:wpg="http://schemas.microsoft.com/office/word/2010/wordprocessingGroup" xmlns:wpi="http://schemas.microsoft.com/office/word/2010/wordprocessingInk" xmlns:wne="http://schemas.microsoft.com/office/word/2006/wordml" xmlns:wps="http://schemas.microsoft.com/office/word/2010/wordprocessingShape" mc:Ignorable="w14 w15 w16se w16cid wp14">
+<w:document xmlns:wpc="http://schemas.microsoft.com/office/word/2010/wordprocessingCanvas" xmlns:cx="http://schemas.microsoft.com/office/drawing/2014/chartex" xmlns:cx1="http://schemas.microsoft.com/office/drawing/2015/9/8/chartex" xmlns:mc="http://schemas.openxmlformats.org/markup-compatibility/2006" xmlns:o="urn:schemas-microsoft-com:office:office" xmlns:r="http://schemas.openxmlformats.org/officeDocument/2006/relationships" xmlns:m="http://schemas.openxmlformats.org/officeDocument/2006/math" xmlns:v="urn:schemas-microsoft-com:vml" xmlns:wp14="http://schemas.microsoft.com/office/word/2010/wordprocessingDrawing" xmlns:wp="http://schemas.openxmlformats.org/drawingml/2006/wordprocessingDrawing" xmlns:w10="urn:schemas-microsoft-com:office:word" xmlns:w="http://schemas.openxmlformats.org/wordprocessingml/2006/main" xmlns:w14="http://schemas.microsoft.com/office/word/2010/wordml" xmlns:w15="http://schemas.microsoft.com/office/word/2012/wordml" xmlns:w16se="http://schemas.microsoft.com/office/word/2015/wordml/symex" xmlns:wpg="http://schemas.microsoft.com/office/word/2010/wordprocessingGroup" xmlns:wpi="http://schemas.microsoft.com/office/word/2010/wordprocessingInk" xmlns:wne="http://schemas.microsoft.com/office/word/2006/wordml" xmlns:wps="http://schemas.microsoft.com/office/word/2010/wordprocessingShape" mc:Ignorable="w14 w15 w16se wp14">
   <w:body>
     <w:p>
       <w:r>
@@ -13,7 +13,6 @@
     <w:p>
       <w:pPr>
         <w:rPr>
-          <w:rFonts w:hint="eastAsia"/>
           <w:b/>
           <w:bCs/>
         </w:rPr>
@@ -71,9 +70,6 @@
       <w:pPr>
         <w:pStyle w:val="a3"/>
         <w:ind w:left="360" w:firstLineChars="0" w:firstLine="0"/>
-        <w:rPr>
-          <w:rFonts w:hint="eastAsia"/>
-        </w:rPr>
       </w:pPr>
       <w:r>
         <w:rPr>
@@ -102,10 +98,13 @@
       <w:pPr>
         <w:pStyle w:val="a3"/>
         <w:ind w:left="360" w:firstLineChars="0" w:firstLine="0"/>
-        <w:rPr>
-          <w:rFonts w:hint="eastAsia"/>
-        </w:rPr>
-      </w:pPr>
+      </w:pPr>
+      <w:r>
+        <w:rPr>
+          <w:rFonts w:hint="eastAsia"/>
+        </w:rPr>
+        <w:t>在单独的页面里，</w:t>
+      </w:r>
       <w:r>
         <w:rPr>
           <w:rFonts w:hint="eastAsia"/>
@@ -116,7 +115,6 @@
     <w:p>
       <w:pPr>
         <w:rPr>
-          <w:rFonts w:hint="eastAsia"/>
           <w:b/>
           <w:bCs/>
         </w:rPr>
@@ -152,18 +150,355 @@
         <w:ind w:left="360" w:firstLineChars="0" w:firstLine="0"/>
         <w:rPr>
           <w:rFonts w:hint="eastAsia"/>
+        </w:rPr>
+      </w:pPr>
+      <w:r>
+        <w:rPr>
+          <w:rFonts w:hint="eastAsia"/>
+        </w:rPr>
+        <w:t>流程的名字，以及</w:t>
+      </w:r>
+      <w:r>
+        <w:rPr>
+          <w:rFonts w:hint="eastAsia"/>
+        </w:rPr>
+        <w:t>可</w:t>
+      </w:r>
+      <w:r>
+        <w:rPr>
+          <w:rFonts w:hint="eastAsia"/>
+        </w:rPr>
+        <w:t>点击</w:t>
+      </w:r>
+      <w:r>
+        <w:rPr>
+          <w:rFonts w:hint="eastAsia"/>
+        </w:rPr>
+        <w:t>按钮</w:t>
+      </w:r>
+      <w:r>
+        <w:rPr>
+          <w:rFonts w:hint="eastAsia"/>
+        </w:rPr>
+        <w:t>添加该流程的</w:t>
+      </w:r>
+      <w:r>
+        <w:rPr>
+          <w:rFonts w:hint="eastAsia"/>
+        </w:rPr>
+        <w:t>条件判断</w:t>
+      </w:r>
+      <w:r>
+        <w:rPr>
+          <w:rFonts w:hint="eastAsia"/>
+        </w:rPr>
+        <w:t>变量</w:t>
+      </w:r>
+      <w:r>
+        <w:rPr>
+          <w:rFonts w:hint="eastAsia"/>
+        </w:rPr>
+        <w:t>（所有变量都是</w:t>
+      </w:r>
+      <w:proofErr w:type="spellStart"/>
+      <w:r>
+        <w:rPr>
+          <w:rFonts w:hint="eastAsia"/>
+        </w:rPr>
+        <w:t>int</w:t>
+      </w:r>
+      <w:proofErr w:type="spellEnd"/>
+      <w:r>
+        <w:rPr>
+          <w:rFonts w:hint="eastAsia"/>
+        </w:rPr>
+        <w:t>）</w:t>
+      </w:r>
+    </w:p>
+    <w:p>
+      <w:pPr>
+        <w:pStyle w:val="a3"/>
+        <w:ind w:left="360" w:firstLineChars="0" w:firstLine="0"/>
+      </w:pPr>
+      <w:r>
+        <w:rPr>
+          <w:rFonts w:hint="eastAsia"/>
+        </w:rPr>
+        <w:t>初始界面有开始和结束两个结点。</w:t>
+      </w:r>
+      <w:r>
+        <w:rPr>
+          <w:rFonts w:hint="eastAsia"/>
+        </w:rPr>
+        <w:t>输入结点</w:t>
+      </w:r>
+      <w:r>
+        <w:rPr>
+          <w:rFonts w:hint="eastAsia"/>
+        </w:rPr>
+        <w:t>的</w:t>
+      </w:r>
+      <w:r>
+        <w:rPr>
+          <w:rFonts w:hint="eastAsia"/>
+        </w:rPr>
+        <w:t>审核人</w:t>
+      </w:r>
+      <w:r>
+        <w:rPr>
+          <w:rFonts w:hint="eastAsia"/>
+        </w:rPr>
+        <w:t>，</w:t>
+      </w:r>
+      <w:r>
+        <w:rPr>
+          <w:rFonts w:hint="eastAsia"/>
+        </w:rPr>
+        <w:t>并</w:t>
+      </w:r>
+      <w:r>
+        <w:rPr>
+          <w:rFonts w:hint="eastAsia"/>
+        </w:rPr>
+        <w:t>拖动</w:t>
+      </w:r>
+      <w:r>
+        <w:rPr>
+          <w:rFonts w:hint="eastAsia"/>
+        </w:rPr>
+        <w:t>（暂定用拖动）</w:t>
+      </w:r>
+      <w:r>
+        <w:rPr>
+          <w:rFonts w:hint="eastAsia"/>
+        </w:rPr>
+        <w:t>结点到界面内</w:t>
+      </w:r>
+      <w:r>
+        <w:rPr>
+          <w:rFonts w:hint="eastAsia"/>
+        </w:rPr>
+        <w:t>以添加新结点。</w:t>
+      </w:r>
+    </w:p>
+    <w:p>
+      <w:r>
+        <w:tab/>
+      </w:r>
+      <w:proofErr w:type="gramStart"/>
+      <w:r>
+        <w:rPr>
+          <w:rFonts w:hint="eastAsia"/>
+        </w:rPr>
+        <w:t>输入边</w:t>
+      </w:r>
+      <w:proofErr w:type="gramEnd"/>
+      <w:r>
+        <w:rPr>
+          <w:rFonts w:hint="eastAsia"/>
+        </w:rPr>
+        <w:t>的起点和终点的审核人，并输入该边的变量</w:t>
+      </w:r>
+      <w:r>
+        <w:rPr>
+          <w:rFonts w:hint="eastAsia"/>
+        </w:rPr>
+        <w:t>，</w:t>
+      </w:r>
+      <w:r>
+        <w:rPr>
+          <w:rFonts w:hint="eastAsia"/>
+        </w:rPr>
+        <w:t>及</w:t>
+      </w:r>
+      <w:r>
+        <w:rPr>
+          <w:rFonts w:hint="eastAsia"/>
           <w:color w:val="FF0000"/>
         </w:rPr>
-      </w:pPr>
+        <w:t>要经过这条边</w:t>
+      </w:r>
       <w:r>
         <w:rPr>
           <w:rFonts w:hint="eastAsia"/>
           <w:color w:val="FF0000"/>
         </w:rPr>
-        <w:t>待补充</w:t>
-      </w:r>
-      <w:bookmarkStart w:id="0" w:name="_GoBack"/>
-      <w:bookmarkEnd w:id="0"/>
+        <w:t>*</w:t>
+      </w:r>
+      <w:r>
+        <w:rPr>
+          <w:rFonts w:hint="eastAsia"/>
+        </w:rPr>
+        <w:t>的申请的变量范围</w:t>
+      </w:r>
+      <w:r>
+        <w:rPr>
+          <w:rFonts w:hint="eastAsia"/>
+        </w:rPr>
+        <w:t>，以添加</w:t>
+      </w:r>
+      <w:r>
+        <w:rPr>
+          <w:rFonts w:hint="eastAsia"/>
+        </w:rPr>
+        <w:t>一条边。</w:t>
+      </w:r>
+    </w:p>
+    <w:p>
+      <w:r>
+        <w:tab/>
+      </w:r>
+    </w:p>
+    <w:p>
+      <w:pPr>
+        <w:ind w:firstLine="360"/>
+      </w:pPr>
+      <w:r>
+        <w:rPr>
+          <w:rFonts w:hint="eastAsia"/>
+        </w:rPr>
+        <w:t>*注：</w:t>
+      </w:r>
+      <w:r>
+        <w:rPr>
+          <w:rFonts w:hint="eastAsia"/>
+        </w:rPr>
+        <w:t>一个申请可能由于变量的大小交由不同的审核人。</w:t>
+      </w:r>
+      <w:r>
+        <w:rPr>
+          <w:rFonts w:hint="eastAsia"/>
+        </w:rPr>
+        <w:t>例如，申请经费可能由于经费金额大小，交由院长</w:t>
+      </w:r>
+      <w:r>
+        <w:rPr>
+          <w:rFonts w:hint="eastAsia"/>
+        </w:rPr>
+        <w:t>（10w以上）</w:t>
+      </w:r>
+      <w:r>
+        <w:rPr>
+          <w:rFonts w:hint="eastAsia"/>
+        </w:rPr>
+        <w:t>、主任</w:t>
+      </w:r>
+      <w:r>
+        <w:rPr>
+          <w:rFonts w:hint="eastAsia"/>
+        </w:rPr>
+        <w:t>（1w到10w）</w:t>
+      </w:r>
+      <w:r>
+        <w:rPr>
+          <w:rFonts w:hint="eastAsia"/>
+        </w:rPr>
+        <w:t>、会计</w:t>
+      </w:r>
+      <w:r>
+        <w:rPr>
+          <w:rFonts w:hint="eastAsia"/>
+        </w:rPr>
+        <w:t>（1w以下）</w:t>
+      </w:r>
+      <w:r>
+        <w:rPr>
+          <w:rFonts w:hint="eastAsia"/>
+        </w:rPr>
+        <w:t>中的一个</w:t>
+      </w:r>
+      <w:r>
+        <w:rPr>
+          <w:rFonts w:hint="eastAsia"/>
+        </w:rPr>
+        <w:t>人</w:t>
+      </w:r>
+      <w:r>
+        <w:rPr>
+          <w:rFonts w:hint="eastAsia"/>
+        </w:rPr>
+        <w:t>审核，在程序里需要</w:t>
+      </w:r>
+      <w:r>
+        <w:rPr>
+          <w:rFonts w:hint="eastAsia"/>
+        </w:rPr>
+        <w:t>分别</w:t>
+      </w:r>
+      <w:r>
+        <w:rPr>
+          <w:rFonts w:hint="eastAsia"/>
+        </w:rPr>
+        <w:t>检查从当前结点到这三人的边的变量范围</w:t>
+      </w:r>
+      <w:r>
+        <w:rPr>
+          <w:rFonts w:hint="eastAsia"/>
+        </w:rPr>
+        <w:t>，</w:t>
+      </w:r>
+      <w:r>
+        <w:rPr>
+          <w:rFonts w:hint="eastAsia"/>
+        </w:rPr>
+        <w:t>并</w:t>
+      </w:r>
+      <w:r>
+        <w:rPr>
+          <w:rFonts w:hint="eastAsia"/>
+        </w:rPr>
+        <w:t>按照</w:t>
+      </w:r>
+      <w:r>
+        <w:rPr>
+          <w:rFonts w:hint="eastAsia"/>
+        </w:rPr>
+        <w:t>申请表填写的变量</w:t>
+      </w:r>
+      <w:r>
+        <w:rPr>
+          <w:rFonts w:hint="eastAsia"/>
+        </w:rPr>
+        <w:t>选择对应范围的边，</w:t>
+      </w:r>
+      <w:r>
+        <w:rPr>
+          <w:rFonts w:hint="eastAsia"/>
+        </w:rPr>
+        <w:t>将</w:t>
+      </w:r>
+      <w:r>
+        <w:rPr>
+          <w:rFonts w:hint="eastAsia"/>
+        </w:rPr>
+        <w:t>申请交给正确的</w:t>
+      </w:r>
+      <w:r>
+        <w:rPr>
+          <w:rFonts w:hint="eastAsia"/>
+        </w:rPr>
+        <w:t>审核人，此时就称</w:t>
+      </w:r>
+      <w:r>
+        <w:rPr>
+          <w:rFonts w:hint="eastAsia"/>
+        </w:rPr>
+        <w:t>申请“经过”了这条边</w:t>
+      </w:r>
+      <w:r>
+        <w:rPr>
+          <w:rFonts w:hint="eastAsia"/>
+        </w:rPr>
+        <w:t>。</w:t>
+      </w:r>
+    </w:p>
+    <w:p>
+      <w:pPr>
+        <w:ind w:firstLine="360"/>
+        <w:rPr>
+          <w:rFonts w:hint="eastAsia"/>
+        </w:rPr>
+      </w:pPr>
     </w:p>
     <w:p>
       <w:pPr>
@@ -178,7 +513,15 @@
         <w:rPr>
           <w:rFonts w:hint="eastAsia"/>
         </w:rPr>
-        <w:t>管理用户角色（设置用户为普通用户，审核人1，审核人2</w:t>
+        <w:t>管理用户角色（设置用户为</w:t>
+      </w:r>
+      <w:bookmarkStart w:id="0" w:name="_GoBack"/>
+      <w:bookmarkEnd w:id="0"/>
+      <w:r>
+        <w:rPr>
+          <w:rFonts w:hint="eastAsia"/>
+        </w:rPr>
+        <w:t>普通用户，审核人1，审核人2</w:t>
       </w:r>
       <w:r>
         <w:t>…</w:t>
@@ -193,15 +536,26 @@
     <w:p>
       <w:pPr>
         <w:ind w:left="360"/>
-        <w:rPr>
-          <w:rFonts w:hint="eastAsia"/>
-        </w:rPr>
-      </w:pPr>
-      <w:r>
-        <w:rPr>
-          <w:rFonts w:hint="eastAsia"/>
-        </w:rPr>
-        <w:t>列出每个用户及该用户的角色，并可以用下拉框调整角色。</w:t>
+      </w:pPr>
+      <w:r>
+        <w:rPr>
+          <w:rFonts w:hint="eastAsia"/>
+        </w:rPr>
+        <w:t>列出每个用户及该用户的角色，并可以用下拉</w:t>
+      </w:r>
+      <w:proofErr w:type="gramStart"/>
+      <w:r>
+        <w:rPr>
+          <w:rFonts w:hint="eastAsia"/>
+        </w:rPr>
+        <w:t>框调整</w:t>
+      </w:r>
+      <w:proofErr w:type="gramEnd"/>
+      <w:r>
+        <w:rPr>
+          <w:rFonts w:hint="eastAsia"/>
+        </w:rPr>
+        <w:t>角色。</w:t>
       </w:r>
       <w:r>
         <w:rPr>
@@ -213,7 +567,6 @@
     <w:p>
       <w:pPr>
         <w:rPr>
-          <w:rFonts w:hint="eastAsia"/>
           <w:b/>
           <w:bCs/>
         </w:rPr>
@@ -269,9 +622,15 @@
       <w:r>
         <w:rPr>
           <w:rFonts w:hint="eastAsia"/>
+        </w:rPr>
+        <w:t>显示该自己审核的申请</w:t>
+      </w:r>
+      <w:r>
+        <w:rPr>
+          <w:rFonts w:hint="eastAsia"/>
           <w:color w:val="FF0000"/>
         </w:rPr>
-        <w:t>显示该自己审核的申请，</w:t>
+        <w:t>，</w:t>
       </w:r>
       <w:r>
         <w:rPr>
@@ -358,8 +717,6 @@
     </w:tbl>
     <w:p>
       <w:pPr>
-        <w:pStyle w:val="a3"/>
-        <w:ind w:left="360" w:firstLineChars="0" w:firstLine="0"/>
         <w:rPr>
           <w:rFonts w:hint="eastAsia"/>
         </w:rPr>
@@ -373,9 +730,6 @@
           <w:numId w:val="1"/>
         </w:numPr>
         <w:ind w:firstLineChars="0"/>
-        <w:rPr>
-          <w:rFonts w:hint="eastAsia"/>
-        </w:rPr>
       </w:pPr>
       <w:r>
         <w:rPr>
@@ -387,7 +741,6 @@
     <w:p>
       <w:pPr>
         <w:rPr>
-          <w:rFonts w:hint="eastAsia"/>
           <w:b/>
           <w:bCs/>
         </w:rPr>
@@ -433,9 +786,6 @@
       <w:pPr>
         <w:pStyle w:val="a3"/>
         <w:ind w:left="360" w:firstLineChars="0" w:firstLine="0"/>
-        <w:rPr>
-          <w:rFonts w:hint="eastAsia"/>
-        </w:rPr>
       </w:pPr>
       <w:r>
         <w:rPr>
@@ -476,15 +826,30 @@
       <w:pPr>
         <w:pStyle w:val="a3"/>
         <w:ind w:left="360" w:firstLineChars="0" w:firstLine="0"/>
-        <w:rPr>
-          <w:rFonts w:hint="eastAsia"/>
-        </w:rPr>
-      </w:pPr>
-      <w:r>
-        <w:rPr>
-          <w:rFonts w:hint="eastAsia"/>
-        </w:rPr>
-        <w:t>画在画布里</w:t>
+      </w:pPr>
+      <w:r>
+        <w:rPr>
+          <w:rFonts w:hint="eastAsia"/>
+        </w:rPr>
+        <w:t>自动</w:t>
+      </w:r>
+      <w:r>
+        <w:rPr>
+          <w:rFonts w:hint="eastAsia"/>
+        </w:rPr>
+        <w:t>地将结点</w:t>
+      </w:r>
+      <w:r>
+        <w:rPr>
+          <w:rFonts w:hint="eastAsia"/>
+        </w:rPr>
+        <w:t>分布在合适的位置，画在</w:t>
+      </w:r>
+      <w:r>
+        <w:rPr>
+          <w:rFonts w:hint="eastAsia"/>
+        </w:rPr>
+        <w:t>画布里</w:t>
       </w:r>
     </w:p>
     <w:p>
@@ -525,9 +890,6 @@
       <w:pPr>
         <w:pStyle w:val="a3"/>
         <w:ind w:left="360" w:firstLineChars="0" w:firstLine="0"/>
-        <w:rPr>
-          <w:rFonts w:hint="eastAsia"/>
-        </w:rPr>
       </w:pPr>
       <w:r>
         <w:rPr>
@@ -547,7 +909,7 @@
 </file>
 
 <file path=word/numbering.xml><?xml version="1.0" encoding="utf-8"?>
-<w:numbering xmlns:wpc="http://schemas.microsoft.com/office/word/2010/wordprocessingCanvas" xmlns:cx="http://schemas.microsoft.com/office/drawing/2014/chartex" xmlns:cx1="http://schemas.microsoft.com/office/drawing/2015/9/8/chartex" xmlns:cx2="http://schemas.microsoft.com/office/drawing/2015/10/21/chartex" xmlns:cx3="http://schemas.microsoft.com/office/drawing/2016/5/9/chartex" xmlns:cx4="http://schemas.microsoft.com/office/drawing/2016/5/10/chartex" xmlns:cx5="http://schemas.microsoft.com/office/drawing/2016/5/11/chartex" xmlns:cx6="http://schemas.microsoft.com/office/drawing/2016/5/12/chartex" xmlns:cx7="http://schemas.microsoft.com/office/drawing/2016/5/13/chartex" xmlns:cx8="http://schemas.microsoft.com/office/drawing/2016/5/14/chartex" xmlns:mc="http://schemas.openxmlformats.org/markup-compatibility/2006" xmlns:aink="http://schemas.microsoft.com/office/drawing/2016/ink" xmlns:am3d="http://schemas.microsoft.com/office/drawing/2017/model3d" xmlns:o="urn:schemas-microsoft-com:office:office" xmlns:r="http://schemas.openxmlformats.org/officeDocument/2006/relationships" xmlns:m="http://schemas.openxmlformats.org/officeDocument/2006/math" xmlns:v="urn:schemas-microsoft-com:vml" xmlns:wp14="http://schemas.microsoft.com/office/word/2010/wordprocessingDrawing" xmlns:wp="http://schemas.openxmlformats.org/drawingml/2006/wordprocessingDrawing" xmlns:w10="urn:schemas-microsoft-com:office:word" xmlns:w="http://schemas.openxmlformats.org/wordprocessingml/2006/main" xmlns:w14="http://schemas.microsoft.com/office/word/2010/wordml" xmlns:w15="http://schemas.microsoft.com/office/word/2012/wordml" xmlns:w16cid="http://schemas.microsoft.com/office/word/2016/wordml/cid" xmlns:w16se="http://schemas.microsoft.com/office/word/2015/wordml/symex" xmlns:wpg="http://schemas.microsoft.com/office/word/2010/wordprocessingGroup" xmlns:wpi="http://schemas.microsoft.com/office/word/2010/wordprocessingInk" xmlns:wne="http://schemas.microsoft.com/office/word/2006/wordml" xmlns:wps="http://schemas.microsoft.com/office/word/2010/wordprocessingShape" mc:Ignorable="w14 w15 w16se w16cid wp14">
+<w:numbering xmlns:wpc="http://schemas.microsoft.com/office/word/2010/wordprocessingCanvas" xmlns:cx="http://schemas.microsoft.com/office/drawing/2014/chartex" xmlns:cx1="http://schemas.microsoft.com/office/drawing/2015/9/8/chartex" xmlns:mc="http://schemas.openxmlformats.org/markup-compatibility/2006" xmlns:o="urn:schemas-microsoft-com:office:office" xmlns:r="http://schemas.openxmlformats.org/officeDocument/2006/relationships" xmlns:m="http://schemas.openxmlformats.org/officeDocument/2006/math" xmlns:v="urn:schemas-microsoft-com:vml" xmlns:wp14="http://schemas.microsoft.com/office/word/2010/wordprocessingDrawing" xmlns:wp="http://schemas.openxmlformats.org/drawingml/2006/wordprocessingDrawing" xmlns:w10="urn:schemas-microsoft-com:office:word" xmlns:w="http://schemas.openxmlformats.org/wordprocessingml/2006/main" xmlns:w14="http://schemas.microsoft.com/office/word/2010/wordml" xmlns:w15="http://schemas.microsoft.com/office/word/2012/wordml" xmlns:w16se="http://schemas.microsoft.com/office/word/2015/wordml/symex" xmlns:wpg="http://schemas.microsoft.com/office/word/2010/wordprocessingGroup" xmlns:wpi="http://schemas.microsoft.com/office/word/2010/wordprocessingInk" xmlns:wne="http://schemas.microsoft.com/office/word/2006/wordml" xmlns:wps="http://schemas.microsoft.com/office/word/2010/wordprocessingShape" mc:Ignorable="w14 w15 w16se wp14">
   <w:abstractNum w:abstractNumId="0" w15:restartNumberingAfterBreak="0">
     <w:nsid w:val="0770038E"/>
     <w:multiLevelType w:val="hybridMultilevel"/>
@@ -644,7 +1006,7 @@
 </file>
 
 <file path=word/styles.xml><?xml version="1.0" encoding="utf-8"?>
-<w:styles xmlns:mc="http://schemas.openxmlformats.org/markup-compatibility/2006" xmlns:r="http://schemas.openxmlformats.org/officeDocument/2006/relationships" xmlns:w="http://schemas.openxmlformats.org/wordprocessingml/2006/main" xmlns:w14="http://schemas.microsoft.com/office/word/2010/wordml" xmlns:w15="http://schemas.microsoft.com/office/word/2012/wordml" xmlns:w16cid="http://schemas.microsoft.com/office/word/2016/wordml/cid" xmlns:w16se="http://schemas.microsoft.com/office/word/2015/wordml/symex" mc:Ignorable="w14 w15 w16se w16cid">
+<w:styles xmlns:mc="http://schemas.openxmlformats.org/markup-compatibility/2006" xmlns:r="http://schemas.openxmlformats.org/officeDocument/2006/relationships" xmlns:w="http://schemas.openxmlformats.org/wordprocessingml/2006/main" xmlns:w14="http://schemas.microsoft.com/office/word/2010/wordml" xmlns:w15="http://schemas.microsoft.com/office/word/2012/wordml" xmlns:w16se="http://schemas.microsoft.com/office/word/2015/wordml/symex" mc:Ignorable="w14 w15 w16se">
   <w:docDefaults>
     <w:rPrDefault>
       <w:rPr>
@@ -657,7 +1019,7 @@
     </w:rPrDefault>
     <w:pPrDefault/>
   </w:docDefaults>
-  <w:latentStyles w:defLockedState="0" w:defUIPriority="99" w:defSemiHidden="0" w:defUnhideWhenUsed="0" w:defQFormat="0" w:count="377">
+  <w:latentStyles w:defLockedState="0" w:defUIPriority="99" w:defSemiHidden="0" w:defUnhideWhenUsed="0" w:defQFormat="0" w:count="371">
     <w:lsdException w:name="Normal" w:uiPriority="0" w:qFormat="1"/>
     <w:lsdException w:name="heading 1" w:uiPriority="9" w:qFormat="1"/>
     <w:lsdException w:name="heading 2" w:semiHidden="1" w:uiPriority="9" w:unhideWhenUsed="1" w:qFormat="1"/>
@@ -763,6 +1125,7 @@
     <w:lsdException w:name="HTML Sample" w:semiHidden="1" w:unhideWhenUsed="1"/>
     <w:lsdException w:name="HTML Typewriter" w:semiHidden="1" w:unhideWhenUsed="1"/>
     <w:lsdException w:name="HTML Variable" w:semiHidden="1" w:unhideWhenUsed="1"/>
+    <w:lsdException w:name="Normal Table" w:semiHidden="1" w:unhideWhenUsed="1"/>
     <w:lsdException w:name="annotation subject" w:semiHidden="1" w:unhideWhenUsed="1"/>
     <w:lsdException w:name="No List" w:semiHidden="1" w:unhideWhenUsed="1"/>
     <w:lsdException w:name="Outline List 1" w:semiHidden="1" w:unhideWhenUsed="1"/>
@@ -808,9 +1171,11 @@
     <w:lsdException w:name="Table Subtle 1" w:semiHidden="1" w:unhideWhenUsed="1"/>
     <w:lsdException w:name="Table Subtle 2" w:semiHidden="1" w:unhideWhenUsed="1"/>
     <w:lsdException w:name="Table Web 1" w:semiHidden="1" w:unhideWhenUsed="1"/>
+    <w:lsdException w:name="Table Web 2" w:semiHidden="1" w:unhideWhenUsed="1"/>
     <w:lsdException w:name="Table Web 3" w:semiHidden="1" w:unhideWhenUsed="1"/>
     <w:lsdException w:name="Balloon Text" w:semiHidden="1" w:unhideWhenUsed="1"/>
     <w:lsdException w:name="Table Grid" w:uiPriority="39"/>
+    <w:lsdException w:name="Table Theme" w:semiHidden="1" w:unhideWhenUsed="1"/>
     <w:lsdException w:name="Placeholder Text" w:semiHidden="1"/>
     <w:lsdException w:name="No Spacing" w:uiPriority="1" w:qFormat="1"/>
     <w:lsdException w:name="Light Shading" w:uiPriority="60"/>
@@ -1026,12 +1391,6 @@
     <w:lsdException w:name="List Table 5 Dark Accent 6" w:uiPriority="50"/>
     <w:lsdException w:name="List Table 6 Colorful Accent 6" w:uiPriority="51"/>
     <w:lsdException w:name="List Table 7 Colorful Accent 6" w:uiPriority="52"/>
-    <w:lsdException w:name="Mention" w:semiHidden="1" w:unhideWhenUsed="1"/>
-    <w:lsdException w:name="Smart Hyperlink" w:semiHidden="1" w:unhideWhenUsed="1"/>
-    <w:lsdException w:name="Hashtag" w:semiHidden="1" w:unhideWhenUsed="1"/>
-    <w:lsdException w:name="Unresolved Mention" w:semiHidden="1" w:unhideWhenUsed="1"/>
-    <w:lsdException w:name="Smart Link" w:semiHidden="1" w:unhideWhenUsed="1"/>
-    <w:lsdException w:name="Smart Link Error" w:semiHidden="1" w:unhideWhenUsed="1"/>
   </w:latentStyles>
   <w:style w:type="paragraph" w:default="1" w:styleId="a">
     <w:name w:val="Normal"/>
@@ -1390,4 +1749,16 @@
     </a:ext>
   </a:extLst>
 </a:theme>
+</file>
+
+<file path=customXml/item1.xml><?xml version="1.0" encoding="utf-8"?>
+<b:Sources xmlns:b="http://schemas.openxmlformats.org/officeDocument/2006/bibliography" xmlns="http://schemas.openxmlformats.org/officeDocument/2006/bibliography" SelectedStyle="\APASixthEditionOfficeOnline.xsl" StyleName="APA" Version="6"/>
+</file>
+
+<file path=customXml/itemProps1.xml><?xml version="1.0" encoding="utf-8"?>
+<ds:datastoreItem xmlns:ds="http://schemas.openxmlformats.org/officeDocument/2006/customXml" ds:itemID="{6FAF52CB-CA14-40BB-B2D7-512A32052CD8}">
+  <ds:schemaRefs>
+    <ds:schemaRef ds:uri="http://schemas.openxmlformats.org/officeDocument/2006/bibliography"/>
+  </ds:schemaRefs>
+</ds:datastoreItem>
 </file>